--- a/LAB 8.docx
+++ b/LAB 8.docx
@@ -50,6 +50,7 @@
         </w:numPr>
         <w:rPr>
           <w:b/>
+          <w:color w:val="2F5496" w:themeColor="accent1" w:themeShade="BF"/>
           <w:sz w:val="32"/>
           <w:szCs w:val="32"/>
         </w:rPr>
@@ -57,6 +58,7 @@
       <w:r>
         <w:rPr>
           <w:b/>
+          <w:color w:val="2F5496" w:themeColor="accent1" w:themeShade="BF"/>
           <w:sz w:val="32"/>
           <w:szCs w:val="32"/>
         </w:rPr>
@@ -314,6 +316,7 @@
         </w:numPr>
         <w:rPr>
           <w:b/>
+          <w:color w:val="2F5496" w:themeColor="accent1" w:themeShade="BF"/>
           <w:sz w:val="32"/>
           <w:szCs w:val="32"/>
         </w:rPr>
@@ -321,6 +324,7 @@
       <w:r>
         <w:rPr>
           <w:b/>
+          <w:color w:val="2F5496" w:themeColor="accent1" w:themeShade="BF"/>
           <w:sz w:val="32"/>
           <w:szCs w:val="32"/>
           <w:lang w:val="en-US"/>
@@ -799,6 +803,8 @@
         </w:rPr>
         <w:t xml:space="preserve"> Schema Challenge requires understanding subtle clues in sentences (e.g., “The city councilmen refused the demonstrators a permit because they feared violence.”) where reasoning tells us the councilmen feared violence, not the demonstrators. Kuki’s design likely prevents it from making these distinctions reliably.</w:t>
       </w:r>
+      <w:bookmarkStart w:id="0" w:name="_GoBack"/>
+      <w:bookmarkEnd w:id="0"/>
     </w:p>
     <w:p>
       <w:pPr>
@@ -927,6 +933,7 @@
         <w:rPr>
           <w:rFonts w:asciiTheme="minorHAnsi" w:hAnsiTheme="minorHAnsi" w:cstheme="minorHAnsi"/>
           <w:b/>
+          <w:color w:val="2F5496" w:themeColor="accent1" w:themeShade="BF"/>
           <w:sz w:val="32"/>
           <w:szCs w:val="32"/>
         </w:rPr>
@@ -935,6 +942,7 @@
         <w:rPr>
           <w:rFonts w:asciiTheme="minorHAnsi" w:hAnsiTheme="minorHAnsi" w:cstheme="minorHAnsi"/>
           <w:b/>
+          <w:color w:val="2F5496" w:themeColor="accent1" w:themeShade="BF"/>
           <w:sz w:val="32"/>
           <w:szCs w:val="32"/>
         </w:rPr>
@@ -944,6 +952,7 @@
         <w:rPr>
           <w:rFonts w:asciiTheme="minorHAnsi" w:hAnsiTheme="minorHAnsi" w:cstheme="minorHAnsi"/>
           <w:b/>
+          <w:color w:val="2F5496" w:themeColor="accent1" w:themeShade="BF"/>
           <w:sz w:val="32"/>
           <w:szCs w:val="32"/>
         </w:rPr>
@@ -953,6 +962,7 @@
         <w:rPr>
           <w:rFonts w:asciiTheme="minorHAnsi" w:hAnsiTheme="minorHAnsi" w:cstheme="minorHAnsi"/>
           <w:b/>
+          <w:color w:val="2F5496" w:themeColor="accent1" w:themeShade="BF"/>
           <w:sz w:val="32"/>
           <w:szCs w:val="32"/>
         </w:rPr>
@@ -963,6 +973,7 @@
           <w:rFonts w:asciiTheme="minorHAnsi" w:hAnsiTheme="minorHAnsi" w:cstheme="minorHAnsi"/>
           <w:b/>
           <w:noProof/>
+          <w:color w:val="2F5496" w:themeColor="accent1" w:themeShade="BF"/>
           <w:sz w:val="32"/>
           <w:szCs w:val="32"/>
         </w:rPr>
@@ -1802,8 +1813,6 @@
           <w:b/>
         </w:rPr>
       </w:pPr>
-      <w:bookmarkStart w:id="0" w:name="_GoBack"/>
-      <w:bookmarkEnd w:id="0"/>
     </w:p>
     <w:sectPr>
       <w:pgSz w:w="11906" w:h="16838"/>
